--- a/proje dökümanı.docx
+++ b/proje dökümanı.docx
@@ -94,14 +94,6 @@
         <w:t>Yapıldığı</w:t>
       </w:r>
       <w:proofErr w:type="spellEnd"/>
-      <w:r>
-        <w:rPr>
-          <w:color w:val="000000"/>
-          <w:sz w:val="22"/>
-          <w:szCs w:val="22"/>
-        </w:rPr>
-        <w:t>:</w:t>
-      </w:r>
     </w:p>
     <w:p>
       <w:pPr>
@@ -459,14 +451,6 @@
         </w:rPr>
         <w:t>?</w:t>
       </w:r>
-      <w:r>
-        <w:rPr>
-          <w:color w:val="000000"/>
-          <w:sz w:val="22"/>
-          <w:szCs w:val="22"/>
-        </w:rPr>
-        <w:t>:</w:t>
-      </w:r>
     </w:p>
     <w:p>
       <w:pPr>
@@ -842,6 +826,8 @@
         <w:pStyle w:val="Balk2"/>
         <w:ind w:left="0" w:right="2305" w:firstLine="0"/>
         <w:rPr>
+          <w:b w:val="0"/>
+          <w:bCs w:val="0"/>
           <w:color w:val="000000"/>
           <w:sz w:val="22"/>
           <w:szCs w:val="22"/>
@@ -1083,6 +1069,283 @@
           <w:szCs w:val="22"/>
         </w:rPr>
         <w:t>ıldı</w:t>
+      </w:r>
+      <w:proofErr w:type="spellEnd"/>
+      <w:r>
+        <w:rPr>
+          <w:b w:val="0"/>
+          <w:bCs w:val="0"/>
+          <w:color w:val="000000"/>
+          <w:sz w:val="22"/>
+          <w:szCs w:val="22"/>
+        </w:rPr>
+        <w:t>.</w:t>
+      </w:r>
+    </w:p>
+    <w:p>
+      <w:pPr>
+        <w:pStyle w:val="Balk2"/>
+        <w:ind w:left="0" w:right="2305" w:firstLine="0"/>
+        <w:rPr>
+          <w:b w:val="0"/>
+          <w:bCs w:val="0"/>
+          <w:color w:val="000000"/>
+          <w:sz w:val="22"/>
+          <w:szCs w:val="22"/>
+        </w:rPr>
+      </w:pPr>
+    </w:p>
+    <w:p>
+      <w:pPr>
+        <w:pStyle w:val="Balk2"/>
+        <w:ind w:left="0" w:right="2305" w:firstLine="0"/>
+        <w:rPr>
+          <w:color w:val="000000"/>
+          <w:sz w:val="22"/>
+          <w:szCs w:val="22"/>
+        </w:rPr>
+      </w:pPr>
+      <w:proofErr w:type="spellStart"/>
+      <w:r>
+        <w:rPr>
+          <w:color w:val="000000"/>
+          <w:sz w:val="22"/>
+          <w:szCs w:val="22"/>
+        </w:rPr>
+        <w:t>Yazılım</w:t>
+      </w:r>
+      <w:proofErr w:type="spellEnd"/>
+      <w:r>
+        <w:rPr>
+          <w:color w:val="000000"/>
+          <w:sz w:val="22"/>
+          <w:szCs w:val="22"/>
+        </w:rPr>
+        <w:t xml:space="preserve"> </w:t>
+      </w:r>
+      <w:proofErr w:type="spellStart"/>
+      <w:r>
+        <w:rPr>
+          <w:color w:val="000000"/>
+          <w:sz w:val="22"/>
+          <w:szCs w:val="22"/>
+        </w:rPr>
+        <w:t>geliştirmede</w:t>
+      </w:r>
+      <w:proofErr w:type="spellEnd"/>
+      <w:r>
+        <w:rPr>
+          <w:color w:val="000000"/>
+          <w:sz w:val="22"/>
+          <w:szCs w:val="22"/>
+        </w:rPr>
+        <w:t xml:space="preserve"> </w:t>
+      </w:r>
+      <w:proofErr w:type="spellStart"/>
+      <w:r>
+        <w:rPr>
+          <w:color w:val="000000"/>
+          <w:sz w:val="22"/>
+          <w:szCs w:val="22"/>
+        </w:rPr>
+        <w:t>yazılım</w:t>
+      </w:r>
+      <w:proofErr w:type="spellEnd"/>
+      <w:r>
+        <w:rPr>
+          <w:color w:val="000000"/>
+          <w:sz w:val="22"/>
+          <w:szCs w:val="22"/>
+        </w:rPr>
+        <w:t xml:space="preserve"> </w:t>
+      </w:r>
+      <w:proofErr w:type="spellStart"/>
+      <w:r>
+        <w:rPr>
+          <w:color w:val="000000"/>
+          <w:sz w:val="22"/>
+          <w:szCs w:val="22"/>
+        </w:rPr>
+        <w:t>geliştirme</w:t>
+      </w:r>
+      <w:proofErr w:type="spellEnd"/>
+      <w:r>
+        <w:rPr>
+          <w:color w:val="000000"/>
+          <w:sz w:val="22"/>
+          <w:szCs w:val="22"/>
+        </w:rPr>
+        <w:t xml:space="preserve"> </w:t>
+      </w:r>
+      <w:proofErr w:type="spellStart"/>
+      <w:r>
+        <w:rPr>
+          <w:color w:val="000000"/>
+          <w:sz w:val="22"/>
+          <w:szCs w:val="22"/>
+        </w:rPr>
+        <w:t>kalıbı</w:t>
+      </w:r>
+      <w:proofErr w:type="spellEnd"/>
+      <w:r>
+        <w:rPr>
+          <w:color w:val="000000"/>
+          <w:sz w:val="22"/>
+          <w:szCs w:val="22"/>
+        </w:rPr>
+        <w:t xml:space="preserve"> </w:t>
+      </w:r>
+      <w:proofErr w:type="spellStart"/>
+      <w:r>
+        <w:rPr>
+          <w:color w:val="000000"/>
+          <w:sz w:val="22"/>
+          <w:szCs w:val="22"/>
+        </w:rPr>
+        <w:t>kullanıldı</w:t>
+      </w:r>
+      <w:proofErr w:type="spellEnd"/>
+      <w:r>
+        <w:rPr>
+          <w:color w:val="000000"/>
+          <w:sz w:val="22"/>
+          <w:szCs w:val="22"/>
+        </w:rPr>
+        <w:t xml:space="preserve"> </w:t>
+      </w:r>
+      <w:proofErr w:type="spellStart"/>
+      <w:r>
+        <w:rPr>
+          <w:color w:val="000000"/>
+          <w:sz w:val="22"/>
+          <w:szCs w:val="22"/>
+        </w:rPr>
+        <w:t>mı</w:t>
+      </w:r>
+      <w:proofErr w:type="spellEnd"/>
+      <w:r>
+        <w:rPr>
+          <w:color w:val="000000"/>
+          <w:sz w:val="22"/>
+          <w:szCs w:val="22"/>
+        </w:rPr>
+        <w:t xml:space="preserve"> </w:t>
+      </w:r>
+      <w:r>
+        <w:rPr>
+          <w:color w:val="000000"/>
+          <w:sz w:val="22"/>
+          <w:szCs w:val="22"/>
+        </w:rPr>
+        <w:t>?</w:t>
+      </w:r>
+    </w:p>
+    <w:p>
+      <w:pPr>
+        <w:pStyle w:val="Balk2"/>
+        <w:ind w:left="0" w:right="2305" w:firstLine="0"/>
+        <w:rPr>
+          <w:b w:val="0"/>
+          <w:bCs w:val="0"/>
+          <w:color w:val="000000"/>
+          <w:sz w:val="22"/>
+          <w:szCs w:val="22"/>
+        </w:rPr>
+      </w:pPr>
+      <w:r>
+        <w:rPr>
+          <w:color w:val="000000"/>
+          <w:sz w:val="22"/>
+          <w:szCs w:val="22"/>
+        </w:rPr>
+        <w:t xml:space="preserve"> </w:t>
+      </w:r>
+      <w:r>
+        <w:rPr>
+          <w:b w:val="0"/>
+          <w:bCs w:val="0"/>
+          <w:color w:val="000000"/>
+          <w:sz w:val="22"/>
+          <w:szCs w:val="22"/>
+        </w:rPr>
+        <w:t xml:space="preserve">Evet </w:t>
+      </w:r>
+      <w:proofErr w:type="spellStart"/>
+      <w:r>
+        <w:rPr>
+          <w:b w:val="0"/>
+          <w:bCs w:val="0"/>
+          <w:color w:val="000000"/>
+          <w:sz w:val="22"/>
+          <w:szCs w:val="22"/>
+        </w:rPr>
+        <w:t>servis</w:t>
+      </w:r>
+      <w:proofErr w:type="spellEnd"/>
+      <w:r>
+        <w:rPr>
+          <w:b w:val="0"/>
+          <w:bCs w:val="0"/>
+          <w:color w:val="000000"/>
+          <w:sz w:val="22"/>
+          <w:szCs w:val="22"/>
+        </w:rPr>
+        <w:t xml:space="preserve"> </w:t>
+      </w:r>
+      <w:proofErr w:type="spellStart"/>
+      <w:r>
+        <w:rPr>
+          <w:b w:val="0"/>
+          <w:bCs w:val="0"/>
+          <w:color w:val="000000"/>
+          <w:sz w:val="22"/>
+          <w:szCs w:val="22"/>
+        </w:rPr>
+        <w:t>odaklı</w:t>
+      </w:r>
+      <w:proofErr w:type="spellEnd"/>
+      <w:r>
+        <w:rPr>
+          <w:b w:val="0"/>
+          <w:bCs w:val="0"/>
+          <w:color w:val="000000"/>
+          <w:sz w:val="22"/>
+          <w:szCs w:val="22"/>
+        </w:rPr>
+        <w:t xml:space="preserve"> </w:t>
+      </w:r>
+      <w:proofErr w:type="spellStart"/>
+      <w:r>
+        <w:rPr>
+          <w:b w:val="0"/>
+          <w:bCs w:val="0"/>
+          <w:color w:val="000000"/>
+          <w:sz w:val="22"/>
+          <w:szCs w:val="22"/>
+        </w:rPr>
+        <w:t>mimari</w:t>
+      </w:r>
+      <w:proofErr w:type="spellEnd"/>
+      <w:r>
+        <w:rPr>
+          <w:b w:val="0"/>
+          <w:bCs w:val="0"/>
+          <w:color w:val="000000"/>
+          <w:sz w:val="22"/>
+          <w:szCs w:val="22"/>
+        </w:rPr>
+        <w:t xml:space="preserve"> </w:t>
+      </w:r>
+      <w:proofErr w:type="spellStart"/>
+      <w:r>
+        <w:rPr>
+          <w:b w:val="0"/>
+          <w:bCs w:val="0"/>
+          <w:color w:val="000000"/>
+          <w:sz w:val="22"/>
+          <w:szCs w:val="22"/>
+        </w:rPr>
+        <w:t>kullanıldı</w:t>
       </w:r>
       <w:proofErr w:type="spellEnd"/>
       <w:r>
@@ -2476,6 +2739,7 @@
         <w:rPr>
           <w:rFonts w:ascii="Times New Roman" w:eastAsia="Times New Roman" w:hAnsi="Times New Roman" w:cs="Times New Roman"/>
         </w:rPr>
+        <w:lastRenderedPageBreak/>
         <w:t xml:space="preserve">Geçerli </w:t>
       </w:r>
       <w:proofErr w:type="spellStart"/>
@@ -2572,7 +2836,6 @@
         <w:rPr>
           <w:rFonts w:ascii="Times New Roman" w:eastAsia="Times New Roman" w:hAnsi="Times New Roman" w:cs="Times New Roman"/>
         </w:rPr>
-        <w:lastRenderedPageBreak/>
         <w:t xml:space="preserve">Geçerli </w:t>
       </w:r>
       <w:proofErr w:type="spellStart"/>
@@ -3441,6 +3704,7 @@
   <w:style w:type="character" w:default="1" w:styleId="VarsaylanParagrafYazTipi">
     <w:name w:val="Default Paragraph Font"/>
     <w:uiPriority w:val="1"/>
+    <w:semiHidden/>
     <w:unhideWhenUsed/>
   </w:style>
   <w:style w:type="table" w:default="1" w:styleId="NormalTablo">

--- a/proje dökümanı.docx
+++ b/proje dökümanı.docx
@@ -7,308 +7,88 @@
         <w:pStyle w:val="Balk2"/>
         <w:ind w:left="0" w:right="2305" w:firstLine="0"/>
         <w:rPr>
-          <w:color w:val="000000"/>
-          <w:sz w:val="22"/>
-          <w:szCs w:val="22"/>
-        </w:rPr>
-      </w:pPr>
-      <w:proofErr w:type="spellStart"/>
-      <w:r>
-        <w:rPr>
-          <w:color w:val="000000"/>
-          <w:sz w:val="22"/>
-          <w:szCs w:val="22"/>
-        </w:rPr>
-        <w:t>Proje</w:t>
-      </w:r>
-      <w:proofErr w:type="spellEnd"/>
-      <w:r>
-        <w:rPr>
-          <w:color w:val="000000"/>
-          <w:sz w:val="22"/>
-          <w:szCs w:val="22"/>
-        </w:rPr>
-        <w:t xml:space="preserve"> </w:t>
-      </w:r>
-      <w:proofErr w:type="spellStart"/>
-      <w:r>
-        <w:rPr>
-          <w:color w:val="000000"/>
-          <w:sz w:val="22"/>
-          <w:szCs w:val="22"/>
-        </w:rPr>
-        <w:t>Büyüklüğünü</w:t>
-      </w:r>
-      <w:proofErr w:type="spellEnd"/>
-      <w:r>
-        <w:rPr>
-          <w:color w:val="000000"/>
-          <w:sz w:val="22"/>
-          <w:szCs w:val="22"/>
-        </w:rPr>
-        <w:t xml:space="preserve"> </w:t>
-      </w:r>
-      <w:proofErr w:type="spellStart"/>
-      <w:r>
-        <w:rPr>
-          <w:color w:val="000000"/>
-          <w:sz w:val="22"/>
-          <w:szCs w:val="22"/>
-        </w:rPr>
-        <w:t>Tahminlemesi</w:t>
-      </w:r>
-      <w:proofErr w:type="spellEnd"/>
-      <w:r>
-        <w:rPr>
-          <w:color w:val="000000"/>
-          <w:sz w:val="22"/>
-          <w:szCs w:val="22"/>
-        </w:rPr>
-        <w:t xml:space="preserve"> </w:t>
-      </w:r>
-      <w:proofErr w:type="spellStart"/>
-      <w:r>
-        <w:rPr>
-          <w:color w:val="000000"/>
-          <w:sz w:val="22"/>
-          <w:szCs w:val="22"/>
-        </w:rPr>
-        <w:t>Nasıl</w:t>
-      </w:r>
-      <w:proofErr w:type="spellEnd"/>
-      <w:r>
-        <w:rPr>
-          <w:color w:val="000000"/>
-          <w:sz w:val="22"/>
-          <w:szCs w:val="22"/>
-        </w:rPr>
-        <w:t xml:space="preserve"> </w:t>
-      </w:r>
-      <w:proofErr w:type="spellStart"/>
-      <w:r>
-        <w:rPr>
-          <w:color w:val="000000"/>
-          <w:sz w:val="22"/>
-          <w:szCs w:val="22"/>
-        </w:rPr>
-        <w:t>Yapıldığı</w:t>
-      </w:r>
-      <w:proofErr w:type="spellEnd"/>
+          <w:rStyle w:val="Kpr"/>
+          <w:sz w:val="22"/>
+          <w:szCs w:val="22"/>
+        </w:rPr>
+      </w:pPr>
+      <w:r>
+        <w:rPr>
+          <w:color w:val="000000"/>
+          <w:sz w:val="22"/>
+          <w:szCs w:val="22"/>
+        </w:rPr>
+        <w:t xml:space="preserve">GITHUB: </w:t>
+      </w:r>
+      <w:hyperlink r:id="rId6" w:history="1">
+        <w:r>
+          <w:rPr>
+            <w:rStyle w:val="Kpr"/>
+            <w:sz w:val="22"/>
+            <w:szCs w:val="22"/>
+          </w:rPr>
+          <w:t>https://github.com/cagataysayg/todolist</w:t>
+        </w:r>
+      </w:hyperlink>
     </w:p>
     <w:p>
       <w:pPr>
         <w:pStyle w:val="Balk2"/>
         <w:ind w:left="0" w:right="2305" w:firstLine="0"/>
         <w:rPr>
-          <w:b w:val="0"/>
-          <w:bCs w:val="0"/>
-          <w:color w:val="000000"/>
-          <w:sz w:val="22"/>
-          <w:szCs w:val="22"/>
-        </w:rPr>
-      </w:pPr>
-      <w:r>
-        <w:rPr>
-          <w:color w:val="000000"/>
-          <w:sz w:val="22"/>
-          <w:szCs w:val="22"/>
-        </w:rPr>
-        <w:t xml:space="preserve"> </w:t>
-      </w:r>
-      <w:r>
-        <w:rPr>
-          <w:b w:val="0"/>
-          <w:bCs w:val="0"/>
-          <w:color w:val="000000"/>
-          <w:sz w:val="22"/>
-          <w:szCs w:val="22"/>
-        </w:rPr>
-        <w:t xml:space="preserve">Task </w:t>
-      </w:r>
-      <w:proofErr w:type="spellStart"/>
-      <w:r>
-        <w:rPr>
-          <w:b w:val="0"/>
-          <w:bCs w:val="0"/>
-          <w:color w:val="000000"/>
-          <w:sz w:val="22"/>
-          <w:szCs w:val="22"/>
-        </w:rPr>
-        <w:t>uzunluğunun</w:t>
-      </w:r>
-      <w:proofErr w:type="spellEnd"/>
-      <w:r>
-        <w:rPr>
-          <w:b w:val="0"/>
-          <w:bCs w:val="0"/>
-          <w:color w:val="000000"/>
-          <w:sz w:val="22"/>
-          <w:szCs w:val="22"/>
-        </w:rPr>
-        <w:t xml:space="preserve"> 10 </w:t>
-      </w:r>
-      <w:proofErr w:type="spellStart"/>
-      <w:r>
-        <w:rPr>
-          <w:b w:val="0"/>
-          <w:bCs w:val="0"/>
-          <w:color w:val="000000"/>
-          <w:sz w:val="22"/>
-          <w:szCs w:val="22"/>
-        </w:rPr>
-        <w:t>ile</w:t>
-      </w:r>
-      <w:proofErr w:type="spellEnd"/>
-      <w:r>
-        <w:rPr>
-          <w:b w:val="0"/>
-          <w:bCs w:val="0"/>
-          <w:color w:val="000000"/>
-          <w:sz w:val="22"/>
-          <w:szCs w:val="22"/>
-        </w:rPr>
-        <w:t xml:space="preserve"> </w:t>
-      </w:r>
-      <w:proofErr w:type="spellStart"/>
-      <w:r>
-        <w:rPr>
-          <w:b w:val="0"/>
-          <w:bCs w:val="0"/>
-          <w:color w:val="000000"/>
-          <w:sz w:val="22"/>
-          <w:szCs w:val="22"/>
-        </w:rPr>
-        <w:t>modu</w:t>
-      </w:r>
-      <w:proofErr w:type="spellEnd"/>
-      <w:r>
-        <w:rPr>
-          <w:b w:val="0"/>
-          <w:bCs w:val="0"/>
-          <w:color w:val="000000"/>
-          <w:sz w:val="22"/>
-          <w:szCs w:val="22"/>
-        </w:rPr>
-        <w:t xml:space="preserve"> </w:t>
-      </w:r>
-      <w:proofErr w:type="spellStart"/>
-      <w:r>
-        <w:rPr>
-          <w:b w:val="0"/>
-          <w:bCs w:val="0"/>
-          <w:color w:val="000000"/>
-          <w:sz w:val="22"/>
-          <w:szCs w:val="22"/>
-        </w:rPr>
-        <w:t>kadar</w:t>
-      </w:r>
-      <w:proofErr w:type="spellEnd"/>
-      <w:r>
-        <w:rPr>
-          <w:b w:val="0"/>
-          <w:bCs w:val="0"/>
-          <w:color w:val="000000"/>
-          <w:sz w:val="22"/>
-          <w:szCs w:val="22"/>
-        </w:rPr>
-        <w:t xml:space="preserve"> </w:t>
-      </w:r>
-      <w:proofErr w:type="spellStart"/>
-      <w:r>
-        <w:rPr>
-          <w:b w:val="0"/>
-          <w:bCs w:val="0"/>
-          <w:color w:val="000000"/>
-          <w:sz w:val="22"/>
-          <w:szCs w:val="22"/>
-        </w:rPr>
-        <w:t>gün</w:t>
-      </w:r>
-      <w:proofErr w:type="spellEnd"/>
-      <w:r>
-        <w:rPr>
-          <w:b w:val="0"/>
-          <w:bCs w:val="0"/>
-          <w:color w:val="000000"/>
-          <w:sz w:val="22"/>
-          <w:szCs w:val="22"/>
-        </w:rPr>
-        <w:t xml:space="preserve"> </w:t>
-      </w:r>
-      <w:proofErr w:type="spellStart"/>
-      <w:r>
-        <w:rPr>
-          <w:b w:val="0"/>
-          <w:bCs w:val="0"/>
-          <w:color w:val="000000"/>
-          <w:sz w:val="22"/>
-          <w:szCs w:val="22"/>
-        </w:rPr>
-        <w:t>olarak</w:t>
-      </w:r>
-      <w:proofErr w:type="spellEnd"/>
-      <w:r>
-        <w:rPr>
-          <w:b w:val="0"/>
-          <w:bCs w:val="0"/>
-          <w:color w:val="000000"/>
-          <w:sz w:val="22"/>
-          <w:szCs w:val="22"/>
-        </w:rPr>
-        <w:t xml:space="preserve"> </w:t>
-      </w:r>
-      <w:proofErr w:type="spellStart"/>
-      <w:r>
-        <w:rPr>
-          <w:b w:val="0"/>
-          <w:bCs w:val="0"/>
-          <w:color w:val="000000"/>
-          <w:sz w:val="22"/>
-          <w:szCs w:val="22"/>
-        </w:rPr>
-        <w:t>tahmin</w:t>
-      </w:r>
-      <w:proofErr w:type="spellEnd"/>
-      <w:r>
-        <w:rPr>
-          <w:b w:val="0"/>
-          <w:bCs w:val="0"/>
-          <w:color w:val="000000"/>
-          <w:sz w:val="22"/>
-          <w:szCs w:val="22"/>
-        </w:rPr>
-        <w:t xml:space="preserve"> </w:t>
-      </w:r>
-      <w:proofErr w:type="spellStart"/>
-      <w:r>
-        <w:rPr>
-          <w:b w:val="0"/>
-          <w:bCs w:val="0"/>
-          <w:color w:val="000000"/>
-          <w:sz w:val="22"/>
-          <w:szCs w:val="22"/>
-        </w:rPr>
-        <w:t>ediliyor</w:t>
-      </w:r>
-      <w:proofErr w:type="spellEnd"/>
-      <w:r>
-        <w:rPr>
-          <w:b w:val="0"/>
-          <w:bCs w:val="0"/>
-          <w:color w:val="000000"/>
-          <w:sz w:val="22"/>
-          <w:szCs w:val="22"/>
-        </w:rPr>
-        <w:t>.</w:t>
-      </w:r>
+          <w:color w:val="4472C4" w:themeColor="accent1"/>
+          <w:sz w:val="18"/>
+          <w:szCs w:val="18"/>
+        </w:rPr>
+      </w:pPr>
+      <w:r>
+        <w:rPr>
+          <w:color w:val="000000"/>
+          <w:sz w:val="22"/>
+          <w:szCs w:val="22"/>
+        </w:rPr>
+        <w:t xml:space="preserve">VİDEO: </w:t>
+      </w:r>
+      <w:r>
+        <w:rPr>
+          <w:color w:val="000000"/>
+          <w:sz w:val="22"/>
+          <w:szCs w:val="22"/>
+        </w:rPr>
+        <w:t xml:space="preserve"> </w:t>
+      </w:r>
+      <w:hyperlink r:id="rId7" w:history="1">
+        <w:r>
+          <w:rPr>
+            <w:rStyle w:val="Kpr"/>
+            <w:sz w:val="22"/>
+            <w:szCs w:val="22"/>
+          </w:rPr>
+          <w:t>https://dri</w:t>
+        </w:r>
+        <w:r>
+          <w:rPr>
+            <w:rStyle w:val="Kpr"/>
+            <w:sz w:val="22"/>
+            <w:szCs w:val="22"/>
+          </w:rPr>
+          <w:t>v</w:t>
+        </w:r>
+        <w:r>
+          <w:rPr>
+            <w:rStyle w:val="Kpr"/>
+            <w:sz w:val="22"/>
+            <w:szCs w:val="22"/>
+          </w:rPr>
+          <w:t>e.google.com/file/d/1lIHnSnnFBwh__IGtu-vLoy0E_iDyiDRF/view</w:t>
+        </w:r>
+      </w:hyperlink>
     </w:p>
     <w:p>
       <w:pPr>
         <w:pStyle w:val="Balk2"/>
         <w:ind w:left="0" w:right="2305" w:firstLine="0"/>
         <w:rPr>
-          <w:b w:val="0"/>
-          <w:bCs w:val="0"/>
           <w:color w:val="000000"/>
           <w:sz w:val="22"/>
           <w:szCs w:val="22"/>
@@ -332,124 +112,16 @@
           <w:sz w:val="22"/>
           <w:szCs w:val="22"/>
         </w:rPr>
-        <w:t>Yazılım</w:t>
-      </w:r>
-      <w:proofErr w:type="spellEnd"/>
-      <w:r>
-        <w:rPr>
-          <w:color w:val="000000"/>
-          <w:sz w:val="22"/>
-          <w:szCs w:val="22"/>
-        </w:rPr>
-        <w:t xml:space="preserve"> </w:t>
-      </w:r>
-      <w:proofErr w:type="spellStart"/>
-      <w:r>
-        <w:rPr>
-          <w:color w:val="000000"/>
-          <w:sz w:val="22"/>
-          <w:szCs w:val="22"/>
-        </w:rPr>
-        <w:t>geliştirmede</w:t>
-      </w:r>
-      <w:proofErr w:type="spellEnd"/>
-      <w:r>
-        <w:rPr>
-          <w:color w:val="000000"/>
-          <w:sz w:val="22"/>
-          <w:szCs w:val="22"/>
-        </w:rPr>
-        <w:t xml:space="preserve"> </w:t>
-      </w:r>
-      <w:proofErr w:type="spellStart"/>
-      <w:r>
-        <w:rPr>
-          <w:color w:val="000000"/>
-          <w:sz w:val="22"/>
-          <w:szCs w:val="22"/>
-        </w:rPr>
-        <w:t>yazılım</w:t>
-      </w:r>
-      <w:proofErr w:type="spellEnd"/>
-      <w:r>
-        <w:rPr>
-          <w:color w:val="000000"/>
-          <w:sz w:val="22"/>
-          <w:szCs w:val="22"/>
-        </w:rPr>
-        <w:t xml:space="preserve"> </w:t>
-      </w:r>
-      <w:proofErr w:type="spellStart"/>
-      <w:r>
-        <w:rPr>
-          <w:color w:val="000000"/>
-          <w:sz w:val="22"/>
-          <w:szCs w:val="22"/>
-        </w:rPr>
-        <w:t>geliştirme</w:t>
-      </w:r>
-      <w:proofErr w:type="spellEnd"/>
-      <w:r>
-        <w:rPr>
-          <w:color w:val="000000"/>
-          <w:sz w:val="22"/>
-          <w:szCs w:val="22"/>
-        </w:rPr>
-        <w:t xml:space="preserve"> </w:t>
-      </w:r>
-      <w:proofErr w:type="spellStart"/>
-      <w:r>
-        <w:rPr>
-          <w:color w:val="000000"/>
-          <w:sz w:val="22"/>
-          <w:szCs w:val="22"/>
-        </w:rPr>
-        <w:t>kalıbı</w:t>
-      </w:r>
-      <w:proofErr w:type="spellEnd"/>
-      <w:r>
-        <w:rPr>
-          <w:color w:val="000000"/>
-          <w:sz w:val="22"/>
-          <w:szCs w:val="22"/>
-        </w:rPr>
-        <w:t xml:space="preserve"> </w:t>
-      </w:r>
-      <w:proofErr w:type="spellStart"/>
-      <w:r>
-        <w:rPr>
-          <w:color w:val="000000"/>
-          <w:sz w:val="22"/>
-          <w:szCs w:val="22"/>
-        </w:rPr>
-        <w:t>kullanıldı</w:t>
-      </w:r>
-      <w:proofErr w:type="spellEnd"/>
-      <w:r>
-        <w:rPr>
-          <w:color w:val="000000"/>
-          <w:sz w:val="22"/>
-          <w:szCs w:val="22"/>
-        </w:rPr>
-        <w:t xml:space="preserve"> </w:t>
-      </w:r>
-      <w:proofErr w:type="spellStart"/>
-      <w:r>
-        <w:rPr>
-          <w:color w:val="000000"/>
-          <w:sz w:val="22"/>
-          <w:szCs w:val="22"/>
-        </w:rPr>
-        <w:t>mı</w:t>
-      </w:r>
-      <w:proofErr w:type="spellEnd"/>
-      <w:r>
-        <w:rPr>
-          <w:color w:val="000000"/>
-          <w:sz w:val="22"/>
-          <w:szCs w:val="22"/>
-        </w:rPr>
-        <w:t>?</w:t>
+        <w:t>Çağtay</w:t>
+      </w:r>
+      <w:proofErr w:type="spellEnd"/>
+      <w:r>
+        <w:rPr>
+          <w:color w:val="000000"/>
+          <w:sz w:val="22"/>
+          <w:szCs w:val="22"/>
+        </w:rPr>
+        <w:t xml:space="preserve"> Saygın – 182804004</w:t>
       </w:r>
     </w:p>
     <w:p>
@@ -457,182 +129,36 @@
         <w:pStyle w:val="Balk2"/>
         <w:ind w:left="0" w:right="2305" w:firstLine="0"/>
         <w:rPr>
-          <w:b w:val="0"/>
-          <w:bCs w:val="0"/>
-          <w:color w:val="000000"/>
-          <w:sz w:val="22"/>
-          <w:szCs w:val="22"/>
-        </w:rPr>
-      </w:pPr>
-      <w:r>
-        <w:rPr>
-          <w:color w:val="000000"/>
-          <w:sz w:val="22"/>
-          <w:szCs w:val="22"/>
-        </w:rPr>
-        <w:t xml:space="preserve"> </w:t>
-      </w:r>
-      <w:r>
-        <w:rPr>
-          <w:b w:val="0"/>
-          <w:bCs w:val="0"/>
-          <w:color w:val="000000"/>
-          <w:sz w:val="22"/>
-          <w:szCs w:val="22"/>
-        </w:rPr>
-        <w:t>Evet,</w:t>
-      </w:r>
-      <w:r>
-        <w:rPr>
-          <w:b w:val="0"/>
-          <w:bCs w:val="0"/>
-          <w:color w:val="000000"/>
-          <w:sz w:val="22"/>
-          <w:szCs w:val="22"/>
-        </w:rPr>
-        <w:t xml:space="preserve"> </w:t>
-      </w:r>
-      <w:r>
-        <w:rPr>
-          <w:b w:val="0"/>
-          <w:bCs w:val="0"/>
-          <w:color w:val="000000"/>
-          <w:sz w:val="22"/>
-          <w:szCs w:val="22"/>
-        </w:rPr>
-        <w:t xml:space="preserve">Express </w:t>
-      </w:r>
-      <w:proofErr w:type="spellStart"/>
-      <w:r>
-        <w:rPr>
-          <w:b w:val="0"/>
-          <w:bCs w:val="0"/>
-          <w:color w:val="000000"/>
-          <w:sz w:val="22"/>
-          <w:szCs w:val="22"/>
-        </w:rPr>
-        <w:t>tabanlı</w:t>
-      </w:r>
-      <w:proofErr w:type="spellEnd"/>
-      <w:r>
-        <w:rPr>
-          <w:b w:val="0"/>
-          <w:bCs w:val="0"/>
-          <w:color w:val="000000"/>
-          <w:sz w:val="22"/>
-          <w:szCs w:val="22"/>
-        </w:rPr>
-        <w:t xml:space="preserve"> rest </w:t>
-      </w:r>
-      <w:proofErr w:type="spellStart"/>
-      <w:r>
-        <w:rPr>
-          <w:b w:val="0"/>
-          <w:bCs w:val="0"/>
-          <w:color w:val="000000"/>
-          <w:sz w:val="22"/>
-          <w:szCs w:val="22"/>
-        </w:rPr>
-        <w:t>api</w:t>
-      </w:r>
-      <w:proofErr w:type="spellEnd"/>
-      <w:r>
-        <w:rPr>
-          <w:b w:val="0"/>
-          <w:bCs w:val="0"/>
-          <w:color w:val="000000"/>
-          <w:sz w:val="22"/>
-          <w:szCs w:val="22"/>
-        </w:rPr>
-        <w:t xml:space="preserve"> </w:t>
-      </w:r>
-      <w:proofErr w:type="spellStart"/>
-      <w:r>
-        <w:rPr>
-          <w:b w:val="0"/>
-          <w:bCs w:val="0"/>
-          <w:color w:val="000000"/>
-          <w:sz w:val="22"/>
-          <w:szCs w:val="22"/>
-        </w:rPr>
-        <w:t>ve</w:t>
-      </w:r>
-      <w:proofErr w:type="spellEnd"/>
-      <w:r>
-        <w:rPr>
-          <w:b w:val="0"/>
-          <w:bCs w:val="0"/>
-          <w:color w:val="000000"/>
-          <w:sz w:val="22"/>
-          <w:szCs w:val="22"/>
-        </w:rPr>
-        <w:t xml:space="preserve"> react </w:t>
-      </w:r>
-      <w:proofErr w:type="spellStart"/>
-      <w:r>
-        <w:rPr>
-          <w:b w:val="0"/>
-          <w:bCs w:val="0"/>
-          <w:color w:val="000000"/>
-          <w:sz w:val="22"/>
-          <w:szCs w:val="22"/>
-        </w:rPr>
-        <w:t>ile</w:t>
-      </w:r>
-      <w:proofErr w:type="spellEnd"/>
-      <w:r>
-        <w:rPr>
-          <w:b w:val="0"/>
-          <w:bCs w:val="0"/>
-          <w:color w:val="000000"/>
-          <w:sz w:val="22"/>
-          <w:szCs w:val="22"/>
-        </w:rPr>
-        <w:t xml:space="preserve"> </w:t>
-      </w:r>
-      <w:proofErr w:type="spellStart"/>
-      <w:r>
-        <w:rPr>
-          <w:b w:val="0"/>
-          <w:bCs w:val="0"/>
-          <w:color w:val="000000"/>
-          <w:sz w:val="22"/>
-          <w:szCs w:val="22"/>
-        </w:rPr>
-        <w:t>beraber</w:t>
-      </w:r>
-      <w:proofErr w:type="spellEnd"/>
-      <w:r>
-        <w:rPr>
-          <w:b w:val="0"/>
-          <w:bCs w:val="0"/>
-          <w:color w:val="000000"/>
-          <w:sz w:val="22"/>
-          <w:szCs w:val="22"/>
-        </w:rPr>
-        <w:t xml:space="preserve"> </w:t>
-      </w:r>
-      <w:proofErr w:type="spellStart"/>
-      <w:r>
-        <w:rPr>
-          <w:b w:val="0"/>
-          <w:bCs w:val="0"/>
-          <w:color w:val="000000"/>
-          <w:sz w:val="22"/>
-          <w:szCs w:val="22"/>
-        </w:rPr>
-        <w:t>yazıldı</w:t>
-      </w:r>
-      <w:proofErr w:type="spellEnd"/>
-      <w:r>
-        <w:rPr>
-          <w:b w:val="0"/>
-          <w:bCs w:val="0"/>
-          <w:color w:val="000000"/>
-          <w:sz w:val="22"/>
-          <w:szCs w:val="22"/>
-        </w:rPr>
-        <w:t>.</w:t>
+          <w:color w:val="000000"/>
+          <w:sz w:val="22"/>
+          <w:szCs w:val="22"/>
+        </w:rPr>
+      </w:pPr>
+      <w:r>
+        <w:rPr>
+          <w:color w:val="000000"/>
+          <w:sz w:val="22"/>
+          <w:szCs w:val="22"/>
+        </w:rPr>
+        <w:t xml:space="preserve">Kadir </w:t>
+      </w:r>
+      <w:proofErr w:type="spellStart"/>
+      <w:r>
+        <w:rPr>
+          <w:color w:val="000000"/>
+          <w:sz w:val="22"/>
+          <w:szCs w:val="22"/>
+        </w:rPr>
+        <w:t>Baştimar</w:t>
+      </w:r>
+      <w:proofErr w:type="spellEnd"/>
+      <w:r>
+        <w:rPr>
+          <w:color w:val="000000"/>
+          <w:sz w:val="22"/>
+          <w:szCs w:val="22"/>
+        </w:rPr>
+        <w:t xml:space="preserve"> – 182802039</w:t>
       </w:r>
     </w:p>
     <w:p>
@@ -640,8 +166,6 @@
         <w:pStyle w:val="Balk2"/>
         <w:ind w:left="0" w:right="2305" w:firstLine="0"/>
         <w:rPr>
-          <w:b w:val="0"/>
-          <w:bCs w:val="0"/>
           <w:color w:val="000000"/>
           <w:sz w:val="22"/>
           <w:szCs w:val="22"/>
@@ -665,161 +189,81 @@
           <w:sz w:val="22"/>
           <w:szCs w:val="22"/>
         </w:rPr>
-        <w:t>Tasarım</w:t>
-      </w:r>
-      <w:proofErr w:type="spellEnd"/>
-      <w:r>
-        <w:rPr>
-          <w:color w:val="000000"/>
-          <w:sz w:val="22"/>
-          <w:szCs w:val="22"/>
-        </w:rPr>
-        <w:t xml:space="preserve"> </w:t>
-      </w:r>
-      <w:proofErr w:type="spellStart"/>
-      <w:r>
-        <w:rPr>
-          <w:color w:val="000000"/>
-          <w:sz w:val="22"/>
-          <w:szCs w:val="22"/>
-        </w:rPr>
-        <w:t>ve</w:t>
-      </w:r>
-      <w:proofErr w:type="spellEnd"/>
-      <w:r>
-        <w:rPr>
-          <w:color w:val="000000"/>
-          <w:sz w:val="22"/>
-          <w:szCs w:val="22"/>
-        </w:rPr>
-        <w:t xml:space="preserve"> </w:t>
-      </w:r>
-      <w:proofErr w:type="spellStart"/>
-      <w:r>
-        <w:rPr>
-          <w:color w:val="000000"/>
-          <w:sz w:val="22"/>
-          <w:szCs w:val="22"/>
-        </w:rPr>
-        <w:t>Görsellik</w:t>
-      </w:r>
-      <w:proofErr w:type="spellEnd"/>
-      <w:r>
-        <w:rPr>
-          <w:color w:val="000000"/>
-          <w:sz w:val="22"/>
-          <w:szCs w:val="22"/>
-        </w:rPr>
-        <w:t xml:space="preserve"> </w:t>
-      </w:r>
-      <w:proofErr w:type="spellStart"/>
-      <w:r>
-        <w:rPr>
-          <w:color w:val="000000"/>
-          <w:sz w:val="22"/>
-          <w:szCs w:val="22"/>
-        </w:rPr>
-        <w:t>için</w:t>
-      </w:r>
-      <w:proofErr w:type="spellEnd"/>
-      <w:r>
-        <w:rPr>
-          <w:color w:val="000000"/>
-          <w:sz w:val="22"/>
-          <w:szCs w:val="22"/>
-        </w:rPr>
-        <w:t xml:space="preserve"> </w:t>
-      </w:r>
-      <w:proofErr w:type="spellStart"/>
-      <w:r>
-        <w:rPr>
-          <w:color w:val="000000"/>
-          <w:sz w:val="22"/>
-          <w:szCs w:val="22"/>
-        </w:rPr>
-        <w:t>ilave</w:t>
-      </w:r>
-      <w:proofErr w:type="spellEnd"/>
-      <w:r>
-        <w:rPr>
-          <w:color w:val="000000"/>
-          <w:sz w:val="22"/>
-          <w:szCs w:val="22"/>
-        </w:rPr>
-        <w:t xml:space="preserve"> </w:t>
-      </w:r>
-      <w:proofErr w:type="spellStart"/>
-      <w:r>
-        <w:rPr>
-          <w:color w:val="000000"/>
-          <w:sz w:val="22"/>
-          <w:szCs w:val="22"/>
-        </w:rPr>
-        <w:t>bir</w:t>
-      </w:r>
-      <w:proofErr w:type="spellEnd"/>
-      <w:r>
-        <w:rPr>
-          <w:color w:val="000000"/>
-          <w:sz w:val="22"/>
-          <w:szCs w:val="22"/>
-        </w:rPr>
-        <w:t xml:space="preserve"> </w:t>
-      </w:r>
-      <w:proofErr w:type="spellStart"/>
-      <w:r>
-        <w:rPr>
-          <w:color w:val="000000"/>
-          <w:sz w:val="22"/>
-          <w:szCs w:val="22"/>
-        </w:rPr>
-        <w:t>araç</w:t>
-      </w:r>
-      <w:proofErr w:type="spellEnd"/>
-      <w:r>
-        <w:rPr>
-          <w:color w:val="000000"/>
-          <w:sz w:val="22"/>
-          <w:szCs w:val="22"/>
-        </w:rPr>
-        <w:t xml:space="preserve"> </w:t>
-      </w:r>
-      <w:proofErr w:type="spellStart"/>
-      <w:r>
-        <w:rPr>
-          <w:color w:val="000000"/>
-          <w:sz w:val="22"/>
-          <w:szCs w:val="22"/>
-        </w:rPr>
-        <w:t>kullanıldı</w:t>
-      </w:r>
-      <w:proofErr w:type="spellEnd"/>
-      <w:r>
-        <w:rPr>
-          <w:color w:val="000000"/>
-          <w:sz w:val="22"/>
-          <w:szCs w:val="22"/>
-        </w:rPr>
-        <w:t xml:space="preserve"> </w:t>
-      </w:r>
-      <w:proofErr w:type="spellStart"/>
-      <w:r>
-        <w:rPr>
-          <w:color w:val="000000"/>
-          <w:sz w:val="22"/>
-          <w:szCs w:val="22"/>
-        </w:rPr>
-        <w:t>mı</w:t>
-      </w:r>
-      <w:proofErr w:type="spellEnd"/>
-      <w:r>
-        <w:rPr>
-          <w:color w:val="000000"/>
-          <w:sz w:val="22"/>
-          <w:szCs w:val="22"/>
-        </w:rPr>
-        <w:t xml:space="preserve"> ?</w:t>
-      </w:r>
+        <w:t>Proje</w:t>
+      </w:r>
+      <w:proofErr w:type="spellEnd"/>
+      <w:r>
+        <w:rPr>
+          <w:color w:val="000000"/>
+          <w:sz w:val="22"/>
+          <w:szCs w:val="22"/>
+        </w:rPr>
+        <w:t xml:space="preserve"> </w:t>
+      </w:r>
+      <w:proofErr w:type="spellStart"/>
+      <w:r>
+        <w:rPr>
+          <w:color w:val="000000"/>
+          <w:sz w:val="22"/>
+          <w:szCs w:val="22"/>
+        </w:rPr>
+        <w:t>Büyüklüğünü</w:t>
+      </w:r>
+      <w:proofErr w:type="spellEnd"/>
+      <w:r>
+        <w:rPr>
+          <w:color w:val="000000"/>
+          <w:sz w:val="22"/>
+          <w:szCs w:val="22"/>
+        </w:rPr>
+        <w:t xml:space="preserve"> </w:t>
+      </w:r>
+      <w:proofErr w:type="spellStart"/>
+      <w:r>
+        <w:rPr>
+          <w:color w:val="000000"/>
+          <w:sz w:val="22"/>
+          <w:szCs w:val="22"/>
+        </w:rPr>
+        <w:t>Tahminlemesi</w:t>
+      </w:r>
+      <w:proofErr w:type="spellEnd"/>
+      <w:r>
+        <w:rPr>
+          <w:color w:val="000000"/>
+          <w:sz w:val="22"/>
+          <w:szCs w:val="22"/>
+        </w:rPr>
+        <w:t xml:space="preserve"> </w:t>
+      </w:r>
+      <w:proofErr w:type="spellStart"/>
+      <w:r>
+        <w:rPr>
+          <w:color w:val="000000"/>
+          <w:sz w:val="22"/>
+          <w:szCs w:val="22"/>
+        </w:rPr>
+        <w:t>Nasıl</w:t>
+      </w:r>
+      <w:proofErr w:type="spellEnd"/>
+      <w:r>
+        <w:rPr>
+          <w:color w:val="000000"/>
+          <w:sz w:val="22"/>
+          <w:szCs w:val="22"/>
+        </w:rPr>
+        <w:t xml:space="preserve"> </w:t>
+      </w:r>
+      <w:proofErr w:type="spellStart"/>
+      <w:r>
+        <w:rPr>
+          <w:color w:val="000000"/>
+          <w:sz w:val="22"/>
+          <w:szCs w:val="22"/>
+        </w:rPr>
+        <w:t>Yapıldığı</w:t>
+      </w:r>
+      <w:proofErr w:type="spellEnd"/>
     </w:p>
     <w:p>
       <w:pPr>
@@ -841,234 +285,180 @@
         </w:rPr>
         <w:t xml:space="preserve"> </w:t>
       </w:r>
-      <w:proofErr w:type="spellStart"/>
-      <w:r>
-        <w:rPr>
-          <w:b w:val="0"/>
-          <w:bCs w:val="0"/>
-          <w:color w:val="000000"/>
-          <w:sz w:val="22"/>
-          <w:szCs w:val="22"/>
-        </w:rPr>
-        <w:t>Kullanımı</w:t>
-      </w:r>
-      <w:proofErr w:type="spellEnd"/>
-      <w:r>
-        <w:rPr>
-          <w:b w:val="0"/>
-          <w:bCs w:val="0"/>
-          <w:color w:val="000000"/>
-          <w:sz w:val="22"/>
-          <w:szCs w:val="22"/>
-        </w:rPr>
-        <w:t xml:space="preserve"> </w:t>
-      </w:r>
-      <w:proofErr w:type="spellStart"/>
-      <w:r>
-        <w:rPr>
-          <w:b w:val="0"/>
-          <w:bCs w:val="0"/>
-          <w:color w:val="000000"/>
-          <w:sz w:val="22"/>
-          <w:szCs w:val="22"/>
-        </w:rPr>
-        <w:t>kolay</w:t>
-      </w:r>
-      <w:proofErr w:type="spellEnd"/>
-      <w:r>
-        <w:rPr>
-          <w:b w:val="0"/>
-          <w:bCs w:val="0"/>
-          <w:color w:val="000000"/>
-          <w:sz w:val="22"/>
-          <w:szCs w:val="22"/>
-        </w:rPr>
-        <w:t xml:space="preserve"> </w:t>
-      </w:r>
-      <w:proofErr w:type="spellStart"/>
-      <w:r>
-        <w:rPr>
-          <w:b w:val="0"/>
-          <w:bCs w:val="0"/>
-          <w:color w:val="000000"/>
-          <w:sz w:val="22"/>
-          <w:szCs w:val="22"/>
-        </w:rPr>
-        <w:t>mı</w:t>
-      </w:r>
-      <w:proofErr w:type="spellEnd"/>
-      <w:r>
-        <w:rPr>
-          <w:b w:val="0"/>
-          <w:bCs w:val="0"/>
-          <w:color w:val="000000"/>
-          <w:sz w:val="22"/>
-          <w:szCs w:val="22"/>
-        </w:rPr>
-        <w:t xml:space="preserve">?: Evet, </w:t>
-      </w:r>
-      <w:proofErr w:type="spellStart"/>
-      <w:r>
-        <w:rPr>
-          <w:b w:val="0"/>
-          <w:bCs w:val="0"/>
-          <w:color w:val="000000"/>
-          <w:sz w:val="22"/>
-          <w:szCs w:val="22"/>
-        </w:rPr>
-        <w:t>Vuexy</w:t>
-      </w:r>
-      <w:proofErr w:type="spellEnd"/>
-      <w:r>
-        <w:rPr>
-          <w:b w:val="0"/>
-          <w:bCs w:val="0"/>
-          <w:color w:val="000000"/>
-          <w:sz w:val="22"/>
-          <w:szCs w:val="22"/>
-        </w:rPr>
-        <w:t xml:space="preserve"> </w:t>
-      </w:r>
-      <w:proofErr w:type="spellStart"/>
-      <w:r>
-        <w:rPr>
-          <w:b w:val="0"/>
-          <w:bCs w:val="0"/>
-          <w:color w:val="000000"/>
-          <w:sz w:val="22"/>
-          <w:szCs w:val="22"/>
-        </w:rPr>
-        <w:t>adlı</w:t>
-      </w:r>
-      <w:proofErr w:type="spellEnd"/>
-      <w:r>
-        <w:rPr>
-          <w:b w:val="0"/>
-          <w:bCs w:val="0"/>
-          <w:color w:val="000000"/>
-          <w:sz w:val="22"/>
-          <w:szCs w:val="22"/>
-        </w:rPr>
-        <w:t xml:space="preserve"> react template</w:t>
-      </w:r>
-      <w:r>
-        <w:rPr>
-          <w:b w:val="0"/>
-          <w:bCs w:val="0"/>
-          <w:color w:val="000000"/>
-          <w:sz w:val="22"/>
-          <w:szCs w:val="22"/>
-        </w:rPr>
-        <w:t xml:space="preserve"> </w:t>
-      </w:r>
-      <w:proofErr w:type="spellStart"/>
-      <w:r>
-        <w:rPr>
-          <w:b w:val="0"/>
-          <w:bCs w:val="0"/>
-          <w:color w:val="000000"/>
-          <w:sz w:val="22"/>
-          <w:szCs w:val="22"/>
-        </w:rPr>
-        <w:t>ve</w:t>
-      </w:r>
-      <w:proofErr w:type="spellEnd"/>
-      <w:r>
-        <w:rPr>
-          <w:b w:val="0"/>
-          <w:bCs w:val="0"/>
-          <w:color w:val="000000"/>
-          <w:sz w:val="22"/>
-          <w:szCs w:val="22"/>
-        </w:rPr>
-        <w:t xml:space="preserve"> react-beautiful-</w:t>
-      </w:r>
-      <w:proofErr w:type="spellStart"/>
-      <w:r>
-        <w:rPr>
-          <w:b w:val="0"/>
-          <w:bCs w:val="0"/>
-          <w:color w:val="000000"/>
-          <w:sz w:val="22"/>
-          <w:szCs w:val="22"/>
-        </w:rPr>
-        <w:t>dnd</w:t>
-      </w:r>
-      <w:proofErr w:type="spellEnd"/>
-      <w:r>
-        <w:rPr>
-          <w:b w:val="0"/>
-          <w:bCs w:val="0"/>
-          <w:color w:val="000000"/>
-          <w:sz w:val="22"/>
-          <w:szCs w:val="22"/>
-        </w:rPr>
-        <w:t xml:space="preserve"> </w:t>
-      </w:r>
-      <w:proofErr w:type="spellStart"/>
-      <w:r>
-        <w:rPr>
-          <w:b w:val="0"/>
-          <w:bCs w:val="0"/>
-          <w:color w:val="000000"/>
-          <w:sz w:val="22"/>
-          <w:szCs w:val="22"/>
-        </w:rPr>
-        <w:t>npm</w:t>
-      </w:r>
-      <w:proofErr w:type="spellEnd"/>
-      <w:r>
-        <w:rPr>
-          <w:b w:val="0"/>
-          <w:bCs w:val="0"/>
-          <w:color w:val="000000"/>
-          <w:sz w:val="22"/>
-          <w:szCs w:val="22"/>
-        </w:rPr>
-        <w:t xml:space="preserve"> </w:t>
-      </w:r>
-      <w:proofErr w:type="spellStart"/>
-      <w:r>
-        <w:rPr>
-          <w:b w:val="0"/>
-          <w:bCs w:val="0"/>
-          <w:color w:val="000000"/>
-          <w:sz w:val="22"/>
-          <w:szCs w:val="22"/>
-        </w:rPr>
-        <w:t>kütüphanesi</w:t>
-      </w:r>
-      <w:proofErr w:type="spellEnd"/>
-      <w:r>
-        <w:rPr>
-          <w:b w:val="0"/>
-          <w:bCs w:val="0"/>
-          <w:color w:val="000000"/>
-          <w:sz w:val="22"/>
-          <w:szCs w:val="22"/>
-        </w:rPr>
-        <w:t xml:space="preserve"> </w:t>
-      </w:r>
-      <w:proofErr w:type="spellStart"/>
-      <w:r>
-        <w:rPr>
-          <w:b w:val="0"/>
-          <w:bCs w:val="0"/>
-          <w:color w:val="000000"/>
-          <w:sz w:val="22"/>
-          <w:szCs w:val="22"/>
-        </w:rPr>
-        <w:t>kullan</w:t>
-      </w:r>
-      <w:r>
-        <w:rPr>
-          <w:b w:val="0"/>
-          <w:bCs w:val="0"/>
-          <w:color w:val="000000"/>
-          <w:sz w:val="22"/>
-          <w:szCs w:val="22"/>
-        </w:rPr>
-        <w:t>ıldı</w:t>
+      <w:r>
+        <w:rPr>
+          <w:b w:val="0"/>
+          <w:bCs w:val="0"/>
+          <w:color w:val="000000"/>
+          <w:sz w:val="22"/>
+          <w:szCs w:val="22"/>
+        </w:rPr>
+        <w:t xml:space="preserve">Task </w:t>
+      </w:r>
+      <w:proofErr w:type="spellStart"/>
+      <w:r>
+        <w:rPr>
+          <w:b w:val="0"/>
+          <w:bCs w:val="0"/>
+          <w:color w:val="000000"/>
+          <w:sz w:val="22"/>
+          <w:szCs w:val="22"/>
+        </w:rPr>
+        <w:t>uzunluğunun</w:t>
+      </w:r>
+      <w:proofErr w:type="spellEnd"/>
+      <w:r>
+        <w:rPr>
+          <w:b w:val="0"/>
+          <w:bCs w:val="0"/>
+          <w:color w:val="000000"/>
+          <w:sz w:val="22"/>
+          <w:szCs w:val="22"/>
+        </w:rPr>
+        <w:t xml:space="preserve"> 10 </w:t>
+      </w:r>
+      <w:proofErr w:type="spellStart"/>
+      <w:r>
+        <w:rPr>
+          <w:b w:val="0"/>
+          <w:bCs w:val="0"/>
+          <w:color w:val="000000"/>
+          <w:sz w:val="22"/>
+          <w:szCs w:val="22"/>
+        </w:rPr>
+        <w:t>ile</w:t>
+      </w:r>
+      <w:proofErr w:type="spellEnd"/>
+      <w:r>
+        <w:rPr>
+          <w:b w:val="0"/>
+          <w:bCs w:val="0"/>
+          <w:color w:val="000000"/>
+          <w:sz w:val="22"/>
+          <w:szCs w:val="22"/>
+        </w:rPr>
+        <w:t xml:space="preserve"> </w:t>
+      </w:r>
+      <w:proofErr w:type="spellStart"/>
+      <w:r>
+        <w:rPr>
+          <w:b w:val="0"/>
+          <w:bCs w:val="0"/>
+          <w:color w:val="000000"/>
+          <w:sz w:val="22"/>
+          <w:szCs w:val="22"/>
+        </w:rPr>
+        <w:t>modu</w:t>
+      </w:r>
+      <w:proofErr w:type="spellEnd"/>
+      <w:r>
+        <w:rPr>
+          <w:b w:val="0"/>
+          <w:bCs w:val="0"/>
+          <w:color w:val="000000"/>
+          <w:sz w:val="22"/>
+          <w:szCs w:val="22"/>
+        </w:rPr>
+        <w:t xml:space="preserve"> </w:t>
+      </w:r>
+      <w:proofErr w:type="spellStart"/>
+      <w:r>
+        <w:rPr>
+          <w:b w:val="0"/>
+          <w:bCs w:val="0"/>
+          <w:color w:val="000000"/>
+          <w:sz w:val="22"/>
+          <w:szCs w:val="22"/>
+        </w:rPr>
+        <w:t>kadar</w:t>
+      </w:r>
+      <w:proofErr w:type="spellEnd"/>
+      <w:r>
+        <w:rPr>
+          <w:b w:val="0"/>
+          <w:bCs w:val="0"/>
+          <w:color w:val="000000"/>
+          <w:sz w:val="22"/>
+          <w:szCs w:val="22"/>
+        </w:rPr>
+        <w:t xml:space="preserve"> </w:t>
+      </w:r>
+      <w:proofErr w:type="spellStart"/>
+      <w:r>
+        <w:rPr>
+          <w:b w:val="0"/>
+          <w:bCs w:val="0"/>
+          <w:color w:val="000000"/>
+          <w:sz w:val="22"/>
+          <w:szCs w:val="22"/>
+        </w:rPr>
+        <w:t>gün</w:t>
+      </w:r>
+      <w:proofErr w:type="spellEnd"/>
+      <w:r>
+        <w:rPr>
+          <w:b w:val="0"/>
+          <w:bCs w:val="0"/>
+          <w:color w:val="000000"/>
+          <w:sz w:val="22"/>
+          <w:szCs w:val="22"/>
+        </w:rPr>
+        <w:t xml:space="preserve"> </w:t>
+      </w:r>
+      <w:proofErr w:type="spellStart"/>
+      <w:r>
+        <w:rPr>
+          <w:b w:val="0"/>
+          <w:bCs w:val="0"/>
+          <w:color w:val="000000"/>
+          <w:sz w:val="22"/>
+          <w:szCs w:val="22"/>
+        </w:rPr>
+        <w:t>olarak</w:t>
+      </w:r>
+      <w:proofErr w:type="spellEnd"/>
+      <w:r>
+        <w:rPr>
+          <w:b w:val="0"/>
+          <w:bCs w:val="0"/>
+          <w:color w:val="000000"/>
+          <w:sz w:val="22"/>
+          <w:szCs w:val="22"/>
+        </w:rPr>
+        <w:t xml:space="preserve"> </w:t>
+      </w:r>
+      <w:proofErr w:type="spellStart"/>
+      <w:r>
+        <w:rPr>
+          <w:b w:val="0"/>
+          <w:bCs w:val="0"/>
+          <w:color w:val="000000"/>
+          <w:sz w:val="22"/>
+          <w:szCs w:val="22"/>
+        </w:rPr>
+        <w:t>tahmin</w:t>
+      </w:r>
+      <w:proofErr w:type="spellEnd"/>
+      <w:r>
+        <w:rPr>
+          <w:b w:val="0"/>
+          <w:bCs w:val="0"/>
+          <w:color w:val="000000"/>
+          <w:sz w:val="22"/>
+          <w:szCs w:val="22"/>
+        </w:rPr>
+        <w:t xml:space="preserve"> </w:t>
+      </w:r>
+      <w:proofErr w:type="spellStart"/>
+      <w:r>
+        <w:rPr>
+          <w:b w:val="0"/>
+          <w:bCs w:val="0"/>
+          <w:color w:val="000000"/>
+          <w:sz w:val="22"/>
+          <w:szCs w:val="22"/>
+        </w:rPr>
+        <w:t>ediliyor</w:t>
       </w:r>
       <w:proofErr w:type="spellEnd"/>
       <w:r>
@@ -1229,14 +619,6 @@
           <w:sz w:val="22"/>
           <w:szCs w:val="22"/>
         </w:rPr>
-        <w:t xml:space="preserve"> </w:t>
-      </w:r>
-      <w:r>
-        <w:rPr>
-          <w:color w:val="000000"/>
-          <w:sz w:val="22"/>
-          <w:szCs w:val="22"/>
-        </w:rPr>
         <w:t>?</w:t>
       </w:r>
     </w:p>
@@ -1268,40 +650,876 @@
           <w:sz w:val="22"/>
           <w:szCs w:val="22"/>
         </w:rPr>
-        <w:t xml:space="preserve">Evet </w:t>
-      </w:r>
-      <w:proofErr w:type="spellStart"/>
-      <w:r>
-        <w:rPr>
-          <w:b w:val="0"/>
-          <w:bCs w:val="0"/>
-          <w:color w:val="000000"/>
-          <w:sz w:val="22"/>
-          <w:szCs w:val="22"/>
-        </w:rPr>
-        <w:t>servis</w:t>
-      </w:r>
-      <w:proofErr w:type="spellEnd"/>
-      <w:r>
-        <w:rPr>
-          <w:b w:val="0"/>
-          <w:bCs w:val="0"/>
-          <w:color w:val="000000"/>
-          <w:sz w:val="22"/>
-          <w:szCs w:val="22"/>
-        </w:rPr>
-        <w:t xml:space="preserve"> </w:t>
-      </w:r>
-      <w:proofErr w:type="spellStart"/>
-      <w:r>
-        <w:rPr>
-          <w:b w:val="0"/>
-          <w:bCs w:val="0"/>
-          <w:color w:val="000000"/>
-          <w:sz w:val="22"/>
-          <w:szCs w:val="22"/>
-        </w:rPr>
-        <w:t>odaklı</w:t>
+        <w:t>Evet,</w:t>
+      </w:r>
+      <w:r>
+        <w:rPr>
+          <w:b w:val="0"/>
+          <w:bCs w:val="0"/>
+          <w:color w:val="000000"/>
+          <w:sz w:val="22"/>
+          <w:szCs w:val="22"/>
+        </w:rPr>
+        <w:t xml:space="preserve"> </w:t>
+      </w:r>
+      <w:r>
+        <w:rPr>
+          <w:b w:val="0"/>
+          <w:bCs w:val="0"/>
+          <w:color w:val="000000"/>
+          <w:sz w:val="22"/>
+          <w:szCs w:val="22"/>
+        </w:rPr>
+        <w:t xml:space="preserve">Express </w:t>
+      </w:r>
+      <w:proofErr w:type="spellStart"/>
+      <w:r>
+        <w:rPr>
+          <w:b w:val="0"/>
+          <w:bCs w:val="0"/>
+          <w:color w:val="000000"/>
+          <w:sz w:val="22"/>
+          <w:szCs w:val="22"/>
+        </w:rPr>
+        <w:t>tabanlı</w:t>
+      </w:r>
+      <w:proofErr w:type="spellEnd"/>
+      <w:r>
+        <w:rPr>
+          <w:b w:val="0"/>
+          <w:bCs w:val="0"/>
+          <w:color w:val="000000"/>
+          <w:sz w:val="22"/>
+          <w:szCs w:val="22"/>
+        </w:rPr>
+        <w:t xml:space="preserve"> rest </w:t>
+      </w:r>
+      <w:proofErr w:type="spellStart"/>
+      <w:r>
+        <w:rPr>
+          <w:b w:val="0"/>
+          <w:bCs w:val="0"/>
+          <w:color w:val="000000"/>
+          <w:sz w:val="22"/>
+          <w:szCs w:val="22"/>
+        </w:rPr>
+        <w:t>api</w:t>
+      </w:r>
+      <w:proofErr w:type="spellEnd"/>
+      <w:r>
+        <w:rPr>
+          <w:b w:val="0"/>
+          <w:bCs w:val="0"/>
+          <w:color w:val="000000"/>
+          <w:sz w:val="22"/>
+          <w:szCs w:val="22"/>
+        </w:rPr>
+        <w:t xml:space="preserve"> </w:t>
+      </w:r>
+      <w:proofErr w:type="spellStart"/>
+      <w:r>
+        <w:rPr>
+          <w:b w:val="0"/>
+          <w:bCs w:val="0"/>
+          <w:color w:val="000000"/>
+          <w:sz w:val="22"/>
+          <w:szCs w:val="22"/>
+        </w:rPr>
+        <w:t>ve</w:t>
+      </w:r>
+      <w:proofErr w:type="spellEnd"/>
+      <w:r>
+        <w:rPr>
+          <w:b w:val="0"/>
+          <w:bCs w:val="0"/>
+          <w:color w:val="000000"/>
+          <w:sz w:val="22"/>
+          <w:szCs w:val="22"/>
+        </w:rPr>
+        <w:t xml:space="preserve"> react </w:t>
+      </w:r>
+      <w:proofErr w:type="spellStart"/>
+      <w:r>
+        <w:rPr>
+          <w:b w:val="0"/>
+          <w:bCs w:val="0"/>
+          <w:color w:val="000000"/>
+          <w:sz w:val="22"/>
+          <w:szCs w:val="22"/>
+        </w:rPr>
+        <w:t>ile</w:t>
+      </w:r>
+      <w:proofErr w:type="spellEnd"/>
+      <w:r>
+        <w:rPr>
+          <w:b w:val="0"/>
+          <w:bCs w:val="0"/>
+          <w:color w:val="000000"/>
+          <w:sz w:val="22"/>
+          <w:szCs w:val="22"/>
+        </w:rPr>
+        <w:t xml:space="preserve"> </w:t>
+      </w:r>
+      <w:proofErr w:type="spellStart"/>
+      <w:r>
+        <w:rPr>
+          <w:b w:val="0"/>
+          <w:bCs w:val="0"/>
+          <w:color w:val="000000"/>
+          <w:sz w:val="22"/>
+          <w:szCs w:val="22"/>
+        </w:rPr>
+        <w:t>beraber</w:t>
+      </w:r>
+      <w:proofErr w:type="spellEnd"/>
+      <w:r>
+        <w:rPr>
+          <w:b w:val="0"/>
+          <w:bCs w:val="0"/>
+          <w:color w:val="000000"/>
+          <w:sz w:val="22"/>
+          <w:szCs w:val="22"/>
+        </w:rPr>
+        <w:t xml:space="preserve"> </w:t>
+      </w:r>
+      <w:proofErr w:type="spellStart"/>
+      <w:r>
+        <w:rPr>
+          <w:b w:val="0"/>
+          <w:bCs w:val="0"/>
+          <w:color w:val="000000"/>
+          <w:sz w:val="22"/>
+          <w:szCs w:val="22"/>
+        </w:rPr>
+        <w:t>yazıldı</w:t>
+      </w:r>
+      <w:proofErr w:type="spellEnd"/>
+      <w:r>
+        <w:rPr>
+          <w:b w:val="0"/>
+          <w:bCs w:val="0"/>
+          <w:color w:val="000000"/>
+          <w:sz w:val="22"/>
+          <w:szCs w:val="22"/>
+        </w:rPr>
+        <w:t>.</w:t>
+      </w:r>
+    </w:p>
+    <w:p>
+      <w:pPr>
+        <w:pStyle w:val="Balk2"/>
+        <w:ind w:left="0" w:right="2305" w:firstLine="0"/>
+        <w:rPr>
+          <w:b w:val="0"/>
+          <w:bCs w:val="0"/>
+          <w:color w:val="000000"/>
+          <w:sz w:val="22"/>
+          <w:szCs w:val="22"/>
+        </w:rPr>
+      </w:pPr>
+    </w:p>
+    <w:p>
+      <w:pPr>
+        <w:pStyle w:val="Balk2"/>
+        <w:ind w:left="0" w:right="2305" w:firstLine="0"/>
+        <w:rPr>
+          <w:color w:val="000000"/>
+          <w:sz w:val="22"/>
+          <w:szCs w:val="22"/>
+        </w:rPr>
+      </w:pPr>
+      <w:proofErr w:type="spellStart"/>
+      <w:r>
+        <w:rPr>
+          <w:color w:val="000000"/>
+          <w:sz w:val="22"/>
+          <w:szCs w:val="22"/>
+        </w:rPr>
+        <w:t>Tasarım</w:t>
+      </w:r>
+      <w:proofErr w:type="spellEnd"/>
+      <w:r>
+        <w:rPr>
+          <w:color w:val="000000"/>
+          <w:sz w:val="22"/>
+          <w:szCs w:val="22"/>
+        </w:rPr>
+        <w:t xml:space="preserve"> </w:t>
+      </w:r>
+      <w:proofErr w:type="spellStart"/>
+      <w:r>
+        <w:rPr>
+          <w:color w:val="000000"/>
+          <w:sz w:val="22"/>
+          <w:szCs w:val="22"/>
+        </w:rPr>
+        <w:t>ve</w:t>
+      </w:r>
+      <w:proofErr w:type="spellEnd"/>
+      <w:r>
+        <w:rPr>
+          <w:color w:val="000000"/>
+          <w:sz w:val="22"/>
+          <w:szCs w:val="22"/>
+        </w:rPr>
+        <w:t xml:space="preserve"> </w:t>
+      </w:r>
+      <w:proofErr w:type="spellStart"/>
+      <w:r>
+        <w:rPr>
+          <w:color w:val="000000"/>
+          <w:sz w:val="22"/>
+          <w:szCs w:val="22"/>
+        </w:rPr>
+        <w:t>Görsellik</w:t>
+      </w:r>
+      <w:proofErr w:type="spellEnd"/>
+      <w:r>
+        <w:rPr>
+          <w:color w:val="000000"/>
+          <w:sz w:val="22"/>
+          <w:szCs w:val="22"/>
+        </w:rPr>
+        <w:t xml:space="preserve"> </w:t>
+      </w:r>
+      <w:proofErr w:type="spellStart"/>
+      <w:r>
+        <w:rPr>
+          <w:color w:val="000000"/>
+          <w:sz w:val="22"/>
+          <w:szCs w:val="22"/>
+        </w:rPr>
+        <w:t>için</w:t>
+      </w:r>
+      <w:proofErr w:type="spellEnd"/>
+      <w:r>
+        <w:rPr>
+          <w:color w:val="000000"/>
+          <w:sz w:val="22"/>
+          <w:szCs w:val="22"/>
+        </w:rPr>
+        <w:t xml:space="preserve"> </w:t>
+      </w:r>
+      <w:proofErr w:type="spellStart"/>
+      <w:r>
+        <w:rPr>
+          <w:color w:val="000000"/>
+          <w:sz w:val="22"/>
+          <w:szCs w:val="22"/>
+        </w:rPr>
+        <w:t>ilave</w:t>
+      </w:r>
+      <w:proofErr w:type="spellEnd"/>
+      <w:r>
+        <w:rPr>
+          <w:color w:val="000000"/>
+          <w:sz w:val="22"/>
+          <w:szCs w:val="22"/>
+        </w:rPr>
+        <w:t xml:space="preserve"> </w:t>
+      </w:r>
+      <w:proofErr w:type="spellStart"/>
+      <w:r>
+        <w:rPr>
+          <w:color w:val="000000"/>
+          <w:sz w:val="22"/>
+          <w:szCs w:val="22"/>
+        </w:rPr>
+        <w:t>bir</w:t>
+      </w:r>
+      <w:proofErr w:type="spellEnd"/>
+      <w:r>
+        <w:rPr>
+          <w:color w:val="000000"/>
+          <w:sz w:val="22"/>
+          <w:szCs w:val="22"/>
+        </w:rPr>
+        <w:t xml:space="preserve"> </w:t>
+      </w:r>
+      <w:proofErr w:type="spellStart"/>
+      <w:r>
+        <w:rPr>
+          <w:color w:val="000000"/>
+          <w:sz w:val="22"/>
+          <w:szCs w:val="22"/>
+        </w:rPr>
+        <w:t>araç</w:t>
+      </w:r>
+      <w:proofErr w:type="spellEnd"/>
+      <w:r>
+        <w:rPr>
+          <w:color w:val="000000"/>
+          <w:sz w:val="22"/>
+          <w:szCs w:val="22"/>
+        </w:rPr>
+        <w:t xml:space="preserve"> </w:t>
+      </w:r>
+      <w:proofErr w:type="spellStart"/>
+      <w:r>
+        <w:rPr>
+          <w:color w:val="000000"/>
+          <w:sz w:val="22"/>
+          <w:szCs w:val="22"/>
+        </w:rPr>
+        <w:t>kullanıldı</w:t>
+      </w:r>
+      <w:proofErr w:type="spellEnd"/>
+      <w:r>
+        <w:rPr>
+          <w:color w:val="000000"/>
+          <w:sz w:val="22"/>
+          <w:szCs w:val="22"/>
+        </w:rPr>
+        <w:t xml:space="preserve"> </w:t>
+      </w:r>
+      <w:proofErr w:type="spellStart"/>
+      <w:proofErr w:type="gramStart"/>
+      <w:r>
+        <w:rPr>
+          <w:color w:val="000000"/>
+          <w:sz w:val="22"/>
+          <w:szCs w:val="22"/>
+        </w:rPr>
+        <w:t>mı</w:t>
+      </w:r>
+      <w:proofErr w:type="spellEnd"/>
+      <w:r>
+        <w:rPr>
+          <w:color w:val="000000"/>
+          <w:sz w:val="22"/>
+          <w:szCs w:val="22"/>
+        </w:rPr>
+        <w:t xml:space="preserve"> ?</w:t>
+      </w:r>
+      <w:proofErr w:type="gramEnd"/>
+    </w:p>
+    <w:p>
+      <w:pPr>
+        <w:pStyle w:val="Balk2"/>
+        <w:ind w:left="0" w:right="2305" w:firstLine="0"/>
+        <w:rPr>
+          <w:b w:val="0"/>
+          <w:bCs w:val="0"/>
+          <w:color w:val="000000"/>
+          <w:sz w:val="22"/>
+          <w:szCs w:val="22"/>
+        </w:rPr>
+      </w:pPr>
+      <w:r>
+        <w:rPr>
+          <w:color w:val="000000"/>
+          <w:sz w:val="22"/>
+          <w:szCs w:val="22"/>
+        </w:rPr>
+        <w:t xml:space="preserve"> </w:t>
+      </w:r>
+      <w:proofErr w:type="spellStart"/>
+      <w:r>
+        <w:rPr>
+          <w:b w:val="0"/>
+          <w:bCs w:val="0"/>
+          <w:color w:val="000000"/>
+          <w:sz w:val="22"/>
+          <w:szCs w:val="22"/>
+        </w:rPr>
+        <w:t>Kullanımı</w:t>
+      </w:r>
+      <w:proofErr w:type="spellEnd"/>
+      <w:r>
+        <w:rPr>
+          <w:b w:val="0"/>
+          <w:bCs w:val="0"/>
+          <w:color w:val="000000"/>
+          <w:sz w:val="22"/>
+          <w:szCs w:val="22"/>
+        </w:rPr>
+        <w:t xml:space="preserve"> </w:t>
+      </w:r>
+      <w:proofErr w:type="spellStart"/>
+      <w:r>
+        <w:rPr>
+          <w:b w:val="0"/>
+          <w:bCs w:val="0"/>
+          <w:color w:val="000000"/>
+          <w:sz w:val="22"/>
+          <w:szCs w:val="22"/>
+        </w:rPr>
+        <w:t>kolay</w:t>
+      </w:r>
+      <w:proofErr w:type="spellEnd"/>
+      <w:r>
+        <w:rPr>
+          <w:b w:val="0"/>
+          <w:bCs w:val="0"/>
+          <w:color w:val="000000"/>
+          <w:sz w:val="22"/>
+          <w:szCs w:val="22"/>
+        </w:rPr>
+        <w:t xml:space="preserve"> </w:t>
+      </w:r>
+      <w:proofErr w:type="spellStart"/>
+      <w:proofErr w:type="gramStart"/>
+      <w:r>
+        <w:rPr>
+          <w:b w:val="0"/>
+          <w:bCs w:val="0"/>
+          <w:color w:val="000000"/>
+          <w:sz w:val="22"/>
+          <w:szCs w:val="22"/>
+        </w:rPr>
+        <w:t>mı</w:t>
+      </w:r>
+      <w:proofErr w:type="spellEnd"/>
+      <w:r>
+        <w:rPr>
+          <w:b w:val="0"/>
+          <w:bCs w:val="0"/>
+          <w:color w:val="000000"/>
+          <w:sz w:val="22"/>
+          <w:szCs w:val="22"/>
+        </w:rPr>
+        <w:t>?:</w:t>
+      </w:r>
+      <w:proofErr w:type="gramEnd"/>
+      <w:r>
+        <w:rPr>
+          <w:b w:val="0"/>
+          <w:bCs w:val="0"/>
+          <w:color w:val="000000"/>
+          <w:sz w:val="22"/>
+          <w:szCs w:val="22"/>
+        </w:rPr>
+        <w:t xml:space="preserve"> Evet, </w:t>
+      </w:r>
+      <w:proofErr w:type="spellStart"/>
+      <w:r>
+        <w:rPr>
+          <w:b w:val="0"/>
+          <w:bCs w:val="0"/>
+          <w:color w:val="000000"/>
+          <w:sz w:val="22"/>
+          <w:szCs w:val="22"/>
+        </w:rPr>
+        <w:t>Vuexy</w:t>
+      </w:r>
+      <w:proofErr w:type="spellEnd"/>
+      <w:r>
+        <w:rPr>
+          <w:b w:val="0"/>
+          <w:bCs w:val="0"/>
+          <w:color w:val="000000"/>
+          <w:sz w:val="22"/>
+          <w:szCs w:val="22"/>
+        </w:rPr>
+        <w:t xml:space="preserve"> </w:t>
+      </w:r>
+      <w:proofErr w:type="spellStart"/>
+      <w:r>
+        <w:rPr>
+          <w:b w:val="0"/>
+          <w:bCs w:val="0"/>
+          <w:color w:val="000000"/>
+          <w:sz w:val="22"/>
+          <w:szCs w:val="22"/>
+        </w:rPr>
+        <w:t>adlı</w:t>
+      </w:r>
+      <w:proofErr w:type="spellEnd"/>
+      <w:r>
+        <w:rPr>
+          <w:b w:val="0"/>
+          <w:bCs w:val="0"/>
+          <w:color w:val="000000"/>
+          <w:sz w:val="22"/>
+          <w:szCs w:val="22"/>
+        </w:rPr>
+        <w:t xml:space="preserve"> react template</w:t>
+      </w:r>
+      <w:r>
+        <w:rPr>
+          <w:b w:val="0"/>
+          <w:bCs w:val="0"/>
+          <w:color w:val="000000"/>
+          <w:sz w:val="22"/>
+          <w:szCs w:val="22"/>
+        </w:rPr>
+        <w:t xml:space="preserve"> </w:t>
+      </w:r>
+      <w:proofErr w:type="spellStart"/>
+      <w:r>
+        <w:rPr>
+          <w:b w:val="0"/>
+          <w:bCs w:val="0"/>
+          <w:color w:val="000000"/>
+          <w:sz w:val="22"/>
+          <w:szCs w:val="22"/>
+        </w:rPr>
+        <w:t>ve</w:t>
+      </w:r>
+      <w:proofErr w:type="spellEnd"/>
+      <w:r>
+        <w:rPr>
+          <w:b w:val="0"/>
+          <w:bCs w:val="0"/>
+          <w:color w:val="000000"/>
+          <w:sz w:val="22"/>
+          <w:szCs w:val="22"/>
+        </w:rPr>
+        <w:t xml:space="preserve"> react-beautiful-</w:t>
+      </w:r>
+      <w:proofErr w:type="spellStart"/>
+      <w:r>
+        <w:rPr>
+          <w:b w:val="0"/>
+          <w:bCs w:val="0"/>
+          <w:color w:val="000000"/>
+          <w:sz w:val="22"/>
+          <w:szCs w:val="22"/>
+        </w:rPr>
+        <w:t>dnd</w:t>
+      </w:r>
+      <w:proofErr w:type="spellEnd"/>
+      <w:r>
+        <w:rPr>
+          <w:b w:val="0"/>
+          <w:bCs w:val="0"/>
+          <w:color w:val="000000"/>
+          <w:sz w:val="22"/>
+          <w:szCs w:val="22"/>
+        </w:rPr>
+        <w:t xml:space="preserve"> </w:t>
+      </w:r>
+      <w:proofErr w:type="spellStart"/>
+      <w:r>
+        <w:rPr>
+          <w:b w:val="0"/>
+          <w:bCs w:val="0"/>
+          <w:color w:val="000000"/>
+          <w:sz w:val="22"/>
+          <w:szCs w:val="22"/>
+        </w:rPr>
+        <w:t>npm</w:t>
+      </w:r>
+      <w:proofErr w:type="spellEnd"/>
+      <w:r>
+        <w:rPr>
+          <w:b w:val="0"/>
+          <w:bCs w:val="0"/>
+          <w:color w:val="000000"/>
+          <w:sz w:val="22"/>
+          <w:szCs w:val="22"/>
+        </w:rPr>
+        <w:t xml:space="preserve"> </w:t>
+      </w:r>
+      <w:proofErr w:type="spellStart"/>
+      <w:r>
+        <w:rPr>
+          <w:b w:val="0"/>
+          <w:bCs w:val="0"/>
+          <w:color w:val="000000"/>
+          <w:sz w:val="22"/>
+          <w:szCs w:val="22"/>
+        </w:rPr>
+        <w:t>kütüphanesi</w:t>
+      </w:r>
+      <w:proofErr w:type="spellEnd"/>
+      <w:r>
+        <w:rPr>
+          <w:b w:val="0"/>
+          <w:bCs w:val="0"/>
+          <w:color w:val="000000"/>
+          <w:sz w:val="22"/>
+          <w:szCs w:val="22"/>
+        </w:rPr>
+        <w:t xml:space="preserve"> </w:t>
+      </w:r>
+      <w:proofErr w:type="spellStart"/>
+      <w:r>
+        <w:rPr>
+          <w:b w:val="0"/>
+          <w:bCs w:val="0"/>
+          <w:color w:val="000000"/>
+          <w:sz w:val="22"/>
+          <w:szCs w:val="22"/>
+        </w:rPr>
+        <w:t>kullan</w:t>
+      </w:r>
+      <w:r>
+        <w:rPr>
+          <w:b w:val="0"/>
+          <w:bCs w:val="0"/>
+          <w:color w:val="000000"/>
+          <w:sz w:val="22"/>
+          <w:szCs w:val="22"/>
+        </w:rPr>
+        <w:t>ıldı</w:t>
+      </w:r>
+      <w:proofErr w:type="spellEnd"/>
+      <w:r>
+        <w:rPr>
+          <w:b w:val="0"/>
+          <w:bCs w:val="0"/>
+          <w:color w:val="000000"/>
+          <w:sz w:val="22"/>
+          <w:szCs w:val="22"/>
+        </w:rPr>
+        <w:t>.</w:t>
+      </w:r>
+    </w:p>
+    <w:p>
+      <w:pPr>
+        <w:pStyle w:val="Balk2"/>
+        <w:ind w:left="0" w:right="2305" w:firstLine="0"/>
+        <w:rPr>
+          <w:b w:val="0"/>
+          <w:bCs w:val="0"/>
+          <w:color w:val="000000"/>
+          <w:sz w:val="22"/>
+          <w:szCs w:val="22"/>
+        </w:rPr>
+      </w:pPr>
+    </w:p>
+    <w:p>
+      <w:pPr>
+        <w:pStyle w:val="Balk2"/>
+        <w:ind w:left="0" w:right="2305" w:firstLine="0"/>
+        <w:rPr>
+          <w:color w:val="000000"/>
+          <w:sz w:val="22"/>
+          <w:szCs w:val="22"/>
+        </w:rPr>
+      </w:pPr>
+      <w:proofErr w:type="spellStart"/>
+      <w:r>
+        <w:rPr>
+          <w:color w:val="000000"/>
+          <w:sz w:val="22"/>
+          <w:szCs w:val="22"/>
+        </w:rPr>
+        <w:t>Yazılım</w:t>
+      </w:r>
+      <w:proofErr w:type="spellEnd"/>
+      <w:r>
+        <w:rPr>
+          <w:color w:val="000000"/>
+          <w:sz w:val="22"/>
+          <w:szCs w:val="22"/>
+        </w:rPr>
+        <w:t xml:space="preserve"> </w:t>
+      </w:r>
+      <w:proofErr w:type="spellStart"/>
+      <w:r>
+        <w:rPr>
+          <w:color w:val="000000"/>
+          <w:sz w:val="22"/>
+          <w:szCs w:val="22"/>
+        </w:rPr>
+        <w:t>geliştirmede</w:t>
+      </w:r>
+      <w:proofErr w:type="spellEnd"/>
+      <w:r>
+        <w:rPr>
+          <w:color w:val="000000"/>
+          <w:sz w:val="22"/>
+          <w:szCs w:val="22"/>
+        </w:rPr>
+        <w:t xml:space="preserve"> </w:t>
+      </w:r>
+      <w:proofErr w:type="spellStart"/>
+      <w:r>
+        <w:rPr>
+          <w:color w:val="000000"/>
+          <w:sz w:val="22"/>
+          <w:szCs w:val="22"/>
+        </w:rPr>
+        <w:t>yazılım</w:t>
+      </w:r>
+      <w:proofErr w:type="spellEnd"/>
+      <w:r>
+        <w:rPr>
+          <w:color w:val="000000"/>
+          <w:sz w:val="22"/>
+          <w:szCs w:val="22"/>
+        </w:rPr>
+        <w:t xml:space="preserve"> </w:t>
+      </w:r>
+      <w:proofErr w:type="spellStart"/>
+      <w:r>
+        <w:rPr>
+          <w:color w:val="000000"/>
+          <w:sz w:val="22"/>
+          <w:szCs w:val="22"/>
+        </w:rPr>
+        <w:t>geliştirme</w:t>
+      </w:r>
+      <w:proofErr w:type="spellEnd"/>
+      <w:r>
+        <w:rPr>
+          <w:color w:val="000000"/>
+          <w:sz w:val="22"/>
+          <w:szCs w:val="22"/>
+        </w:rPr>
+        <w:t xml:space="preserve"> </w:t>
+      </w:r>
+      <w:proofErr w:type="spellStart"/>
+      <w:r>
+        <w:rPr>
+          <w:color w:val="000000"/>
+          <w:sz w:val="22"/>
+          <w:szCs w:val="22"/>
+        </w:rPr>
+        <w:t>kalıbı</w:t>
+      </w:r>
+      <w:proofErr w:type="spellEnd"/>
+      <w:r>
+        <w:rPr>
+          <w:color w:val="000000"/>
+          <w:sz w:val="22"/>
+          <w:szCs w:val="22"/>
+        </w:rPr>
+        <w:t xml:space="preserve"> </w:t>
+      </w:r>
+      <w:proofErr w:type="spellStart"/>
+      <w:r>
+        <w:rPr>
+          <w:color w:val="000000"/>
+          <w:sz w:val="22"/>
+          <w:szCs w:val="22"/>
+        </w:rPr>
+        <w:t>kullanıldı</w:t>
+      </w:r>
+      <w:proofErr w:type="spellEnd"/>
+      <w:r>
+        <w:rPr>
+          <w:color w:val="000000"/>
+          <w:sz w:val="22"/>
+          <w:szCs w:val="22"/>
+        </w:rPr>
+        <w:t xml:space="preserve"> </w:t>
+      </w:r>
+      <w:proofErr w:type="spellStart"/>
+      <w:proofErr w:type="gramStart"/>
+      <w:r>
+        <w:rPr>
+          <w:color w:val="000000"/>
+          <w:sz w:val="22"/>
+          <w:szCs w:val="22"/>
+        </w:rPr>
+        <w:t>mı</w:t>
+      </w:r>
+      <w:proofErr w:type="spellEnd"/>
+      <w:r>
+        <w:rPr>
+          <w:color w:val="000000"/>
+          <w:sz w:val="22"/>
+          <w:szCs w:val="22"/>
+        </w:rPr>
+        <w:t xml:space="preserve"> </w:t>
+      </w:r>
+      <w:r>
+        <w:rPr>
+          <w:color w:val="000000"/>
+          <w:sz w:val="22"/>
+          <w:szCs w:val="22"/>
+        </w:rPr>
+        <w:t>?</w:t>
+      </w:r>
+      <w:proofErr w:type="gramEnd"/>
+    </w:p>
+    <w:p>
+      <w:pPr>
+        <w:pStyle w:val="Balk2"/>
+        <w:ind w:left="0" w:right="2305" w:firstLine="0"/>
+        <w:rPr>
+          <w:b w:val="0"/>
+          <w:bCs w:val="0"/>
+          <w:color w:val="000000"/>
+          <w:sz w:val="22"/>
+          <w:szCs w:val="22"/>
+        </w:rPr>
+      </w:pPr>
+      <w:r>
+        <w:rPr>
+          <w:color w:val="000000"/>
+          <w:sz w:val="22"/>
+          <w:szCs w:val="22"/>
+        </w:rPr>
+        <w:t xml:space="preserve"> </w:t>
+      </w:r>
+      <w:r>
+        <w:rPr>
+          <w:b w:val="0"/>
+          <w:bCs w:val="0"/>
+          <w:color w:val="000000"/>
+          <w:sz w:val="22"/>
+          <w:szCs w:val="22"/>
+        </w:rPr>
+        <w:t>Eve</w:t>
+      </w:r>
+      <w:r>
+        <w:rPr>
+          <w:b w:val="0"/>
+          <w:bCs w:val="0"/>
+          <w:color w:val="000000"/>
+          <w:sz w:val="22"/>
+          <w:szCs w:val="22"/>
+        </w:rPr>
+        <w:t>t, rest-</w:t>
+      </w:r>
+      <w:proofErr w:type="spellStart"/>
+      <w:r>
+        <w:rPr>
+          <w:b w:val="0"/>
+          <w:bCs w:val="0"/>
+          <w:color w:val="000000"/>
+          <w:sz w:val="22"/>
+          <w:szCs w:val="22"/>
+        </w:rPr>
+        <w:t>api</w:t>
+      </w:r>
+      <w:proofErr w:type="spellEnd"/>
+      <w:r>
+        <w:rPr>
+          <w:b w:val="0"/>
+          <w:bCs w:val="0"/>
+          <w:color w:val="000000"/>
+          <w:sz w:val="22"/>
+          <w:szCs w:val="22"/>
+        </w:rPr>
+        <w:t xml:space="preserve"> </w:t>
+      </w:r>
+      <w:proofErr w:type="spellStart"/>
+      <w:r>
+        <w:rPr>
+          <w:b w:val="0"/>
+          <w:bCs w:val="0"/>
+          <w:color w:val="000000"/>
+          <w:sz w:val="22"/>
+          <w:szCs w:val="22"/>
+        </w:rPr>
+        <w:t>ve</w:t>
+      </w:r>
+      <w:proofErr w:type="spellEnd"/>
+      <w:r>
+        <w:rPr>
+          <w:b w:val="0"/>
+          <w:bCs w:val="0"/>
+          <w:color w:val="000000"/>
+          <w:sz w:val="22"/>
+          <w:szCs w:val="22"/>
+        </w:rPr>
+        <w:t xml:space="preserve"> react-app </w:t>
+      </w:r>
+      <w:proofErr w:type="spellStart"/>
+      <w:r>
+        <w:rPr>
+          <w:b w:val="0"/>
+          <w:bCs w:val="0"/>
+          <w:color w:val="000000"/>
+          <w:sz w:val="22"/>
+          <w:szCs w:val="22"/>
+        </w:rPr>
+        <w:t>katmanlı</w:t>
       </w:r>
       <w:proofErr w:type="spellEnd"/>
       <w:r>
@@ -1696,7 +1914,21 @@
               <w:rPr>
                 <w:rFonts w:ascii="Times New Roman" w:eastAsia="Calibri" w:hAnsi="Times New Roman" w:cs="Times New Roman"/>
               </w:rPr>
-              <w:t xml:space="preserve"> kısmı karşılanmadan önce giriş  kontrolü yapılmalı, eğer giriş yok ise giriş kısmına gönderilmesi</w:t>
+              <w:t xml:space="preserve"> kısmı karşılanmadan önce </w:t>
+            </w:r>
+            <w:proofErr w:type="gramStart"/>
+            <w:r>
+              <w:rPr>
+                <w:rFonts w:ascii="Times New Roman" w:eastAsia="Calibri" w:hAnsi="Times New Roman" w:cs="Times New Roman"/>
+              </w:rPr>
+              <w:t>giriş  kontrolü</w:t>
+            </w:r>
+            <w:proofErr w:type="gramEnd"/>
+            <w:r>
+              <w:rPr>
+                <w:rFonts w:ascii="Times New Roman" w:eastAsia="Calibri" w:hAnsi="Times New Roman" w:cs="Times New Roman"/>
+              </w:rPr>
+              <w:t xml:space="preserve"> yapılmalı, eğer giriş yok ise giriş kısmına gönderilmesi</w:t>
             </w:r>
             <w:r>
               <w:rPr>
@@ -1864,11 +2096,19 @@
                 <w:rFonts w:ascii="Times New Roman" w:eastAsia="Calibri" w:hAnsi="Times New Roman" w:cs="Times New Roman"/>
               </w:rPr>
             </w:pPr>
-            <w:r>
-              <w:rPr>
-                <w:rFonts w:ascii="Times New Roman" w:eastAsia="Calibri" w:hAnsi="Times New Roman" w:cs="Times New Roman"/>
-              </w:rPr>
-              <w:t xml:space="preserve">belirtilen </w:t>
+            <w:proofErr w:type="gramStart"/>
+            <w:r>
+              <w:rPr>
+                <w:rFonts w:ascii="Times New Roman" w:eastAsia="Calibri" w:hAnsi="Times New Roman" w:cs="Times New Roman"/>
+              </w:rPr>
+              <w:t>belirtilen</w:t>
+            </w:r>
+            <w:proofErr w:type="gramEnd"/>
+            <w:r>
+              <w:rPr>
+                <w:rFonts w:ascii="Times New Roman" w:eastAsia="Calibri" w:hAnsi="Times New Roman" w:cs="Times New Roman"/>
+              </w:rPr>
+              <w:t xml:space="preserve"> </w:t>
             </w:r>
             <w:r>
               <w:rPr>
@@ -2469,11 +2709,19 @@
                 <w:rFonts w:ascii="Times New Roman" w:eastAsia="Calibri" w:hAnsi="Times New Roman" w:cs="Times New Roman"/>
               </w:rPr>
             </w:pPr>
-            <w:r>
-              <w:rPr>
-                <w:rFonts w:ascii="Times New Roman" w:eastAsia="Calibri" w:hAnsi="Times New Roman" w:cs="Times New Roman"/>
-              </w:rPr>
-              <w:t xml:space="preserve">belirtilen </w:t>
+            <w:proofErr w:type="gramStart"/>
+            <w:r>
+              <w:rPr>
+                <w:rFonts w:ascii="Times New Roman" w:eastAsia="Calibri" w:hAnsi="Times New Roman" w:cs="Times New Roman"/>
+              </w:rPr>
+              <w:t>belirtilen</w:t>
+            </w:r>
+            <w:proofErr w:type="gramEnd"/>
+            <w:r>
+              <w:rPr>
+                <w:rFonts w:ascii="Times New Roman" w:eastAsia="Calibri" w:hAnsi="Times New Roman" w:cs="Times New Roman"/>
+              </w:rPr>
+              <w:t xml:space="preserve"> </w:t>
             </w:r>
             <w:r>
               <w:rPr>
@@ -2591,6 +2839,7 @@
           <w:i/>
           <w:iCs/>
         </w:rPr>
+        <w:lastRenderedPageBreak/>
         <w:t>Gereksinim</w:t>
       </w:r>
       <w:r>
@@ -2739,7 +2988,6 @@
         <w:rPr>
           <w:rFonts w:ascii="Times New Roman" w:eastAsia="Times New Roman" w:hAnsi="Times New Roman" w:cs="Times New Roman"/>
         </w:rPr>
-        <w:lastRenderedPageBreak/>
         <w:t xml:space="preserve">Geçerli </w:t>
       </w:r>
       <w:proofErr w:type="spellStart"/>
@@ -2896,19 +3144,33 @@
         <w:rPr>
           <w:rFonts w:ascii="Times New Roman" w:eastAsia="Times New Roman" w:hAnsi="Times New Roman" w:cs="Times New Roman"/>
         </w:rPr>
-        <w:t xml:space="preserve"> durumunda</w:t>
-      </w:r>
-      <w:r>
-        <w:rPr>
-          <w:rFonts w:ascii="Times New Roman" w:eastAsia="Times New Roman" w:hAnsi="Times New Roman" w:cs="Times New Roman"/>
-        </w:rPr>
-        <w:t xml:space="preserve"> </w:t>
-      </w:r>
-      <w:r>
-        <w:rPr>
-          <w:rFonts w:ascii="Times New Roman" w:eastAsia="Times New Roman" w:hAnsi="Times New Roman" w:cs="Times New Roman"/>
-        </w:rPr>
-        <w:t>”Lütfen bilgilerinizi kontrol ediniz” mesajının gösterileceğini belirten test</w:t>
+        <w:t xml:space="preserve"> </w:t>
+      </w:r>
+      <w:proofErr w:type="gramStart"/>
+      <w:r>
+        <w:rPr>
+          <w:rFonts w:ascii="Times New Roman" w:eastAsia="Times New Roman" w:hAnsi="Times New Roman" w:cs="Times New Roman"/>
+        </w:rPr>
+        <w:t>durumunda</w:t>
+      </w:r>
+      <w:r>
+        <w:rPr>
+          <w:rFonts w:ascii="Times New Roman" w:eastAsia="Times New Roman" w:hAnsi="Times New Roman" w:cs="Times New Roman"/>
+        </w:rPr>
+        <w:t xml:space="preserve"> </w:t>
+      </w:r>
+      <w:r>
+        <w:rPr>
+          <w:rFonts w:ascii="Times New Roman" w:eastAsia="Times New Roman" w:hAnsi="Times New Roman" w:cs="Times New Roman"/>
+        </w:rPr>
+        <w:t>”Lütfen</w:t>
+      </w:r>
+      <w:proofErr w:type="gramEnd"/>
+      <w:r>
+        <w:rPr>
+          <w:rFonts w:ascii="Times New Roman" w:eastAsia="Times New Roman" w:hAnsi="Times New Roman" w:cs="Times New Roman"/>
+        </w:rPr>
+        <w:t xml:space="preserve"> bilgilerinizi kontrol ediniz” mesajının gösterileceğini belirten test</w:t>
       </w:r>
     </w:p>
     <w:p>
@@ -3120,7 +3382,7 @@
                     <pic:cNvPicPr/>
                   </pic:nvPicPr>
                   <pic:blipFill>
-                    <a:blip r:embed="rId5"/>
+                    <a:blip r:embed="rId8"/>
                     <a:stretch>
                       <a:fillRect/>
                     </a:stretch>
@@ -3815,6 +4077,41 @@
       <w:iCs/>
     </w:rPr>
   </w:style>
+  <w:style w:type="character" w:styleId="Kpr">
+    <w:name w:val="Hyperlink"/>
+    <w:basedOn w:val="VarsaylanParagrafYazTipi"/>
+    <w:uiPriority w:val="99"/>
+    <w:unhideWhenUsed/>
+    <w:rsid w:val="003250D7"/>
+    <w:rPr>
+      <w:color w:val="0563C1" w:themeColor="hyperlink"/>
+      <w:u w:val="single"/>
+    </w:rPr>
+  </w:style>
+  <w:style w:type="character" w:styleId="zmlenmeyenBahsetme">
+    <w:name w:val="Unresolved Mention"/>
+    <w:basedOn w:val="VarsaylanParagrafYazTipi"/>
+    <w:uiPriority w:val="99"/>
+    <w:semiHidden/>
+    <w:unhideWhenUsed/>
+    <w:rsid w:val="003250D7"/>
+    <w:rPr>
+      <w:color w:val="605E5C"/>
+      <w:shd w:val="clear" w:color="auto" w:fill="E1DFDD"/>
+    </w:rPr>
+  </w:style>
+  <w:style w:type="character" w:styleId="zlenenKpr">
+    <w:name w:val="FollowedHyperlink"/>
+    <w:basedOn w:val="VarsaylanParagrafYazTipi"/>
+    <w:uiPriority w:val="99"/>
+    <w:semiHidden/>
+    <w:unhideWhenUsed/>
+    <w:rsid w:val="009203FF"/>
+    <w:rPr>
+      <w:color w:val="954F72" w:themeColor="followedHyperlink"/>
+      <w:u w:val="single"/>
+    </w:rPr>
+  </w:style>
 </w:styles>
 </file>
 
@@ -4111,4 +4408,16 @@
     </a:ext>
   </a:extLst>
 </a:theme>
+</file>
+
+<file path=customXml/item1.xml><?xml version="1.0" encoding="utf-8"?>
+<b:Sources xmlns:b="http://schemas.openxmlformats.org/officeDocument/2006/bibliography" xmlns="http://schemas.openxmlformats.org/officeDocument/2006/bibliography" SelectedStyle="\APASixthEditionOfficeOnline.xsl" StyleName="APA" Version="6"/>
+</file>
+
+<file path=customXml/itemProps1.xml><?xml version="1.0" encoding="utf-8"?>
+<ds:datastoreItem xmlns:ds="http://schemas.openxmlformats.org/officeDocument/2006/customXml" ds:itemID="{4B9255E3-2F00-4028-89B6-380975E3BC4D}">
+  <ds:schemaRefs>
+    <ds:schemaRef ds:uri="http://schemas.openxmlformats.org/officeDocument/2006/bibliography"/>
+  </ds:schemaRefs>
+</ds:datastoreItem>
 </file>